--- a/Writting/Kanban weekly commitment ‘meeting’ 2.docx
+++ b/Writting/Kanban weekly commitment ‘meeting’ 2.docx
@@ -15,10 +15,7 @@
     <w:p/>
     <w:p>
       <w:r>
-        <w:t xml:space="preserve">Regular commitment meetings while working through a project, help us stay on top of our development process. They keen us disciplined and help us see early if things are starting to go awry. They also help us to look out for the possible things that stand </w:t>
-      </w:r>
-      <w:r>
-        <w:t>in our way.</w:t>
+        <w:t>Regular commitment meetings while working through a project, help us stay on top of our development process. They keen us disciplined and help us see early if things are starting to go awry. They also help us to look out for the possible things that stand in our way.</w:t>
       </w:r>
     </w:p>
     <w:p/>
@@ -30,13 +27,8 @@
     <w:p/>
     <w:p>
       <w:r>
-        <w:t>Copy and paste the section below at the beg</w:t>
+        <w:t>Copy and paste the section below at the beginning of each week.</w:t>
       </w:r>
-      <w:r>
-        <w:t>inning of each week.</w:t>
-      </w:r>
-      <w:bookmarkStart w:id="1" w:name="_GoBack"/>
-      <w:bookmarkEnd w:id="1"/>
     </w:p>
     <w:p/>
     <w:p/>
@@ -119,15 +111,30 @@
               <w:spacing w:line="240" w:lineRule="auto"/>
             </w:pPr>
             <w:r>
-              <w:t xml:space="preserve">Print out all the information. Taking user input for dig or flag and check if the user </w:t>
-            </w:r>
-            <w:proofErr w:type="gramStart"/>
-            <w:r>
-              <w:t>dig</w:t>
-            </w:r>
-            <w:proofErr w:type="gramEnd"/>
+              <w:t>Print out all the information. Taking user input for dig</w:t>
+            </w:r>
+            <w:r>
+              <w:t>,</w:t>
+            </w:r>
+            <w:r>
+              <w:t xml:space="preserve"> flag </w:t>
+            </w:r>
+            <w:r>
+              <w:t xml:space="preserve">or undo the flag </w:t>
+            </w:r>
+            <w:r>
+              <w:t xml:space="preserve">and check if the user </w:t>
+            </w:r>
+            <w:bookmarkStart w:id="1" w:name="_GoBack"/>
+            <w:bookmarkEnd w:id="1"/>
+            <w:r>
+              <w:t>digs</w:t>
+            </w:r>
             <w:r>
               <w:t xml:space="preserve"> a bomb</w:t>
+            </w:r>
+            <w:r>
+              <w:t xml:space="preserve"> and if they do the game end.</w:t>
             </w:r>
           </w:p>
         </w:tc>
@@ -187,10 +194,10 @@
               <w:spacing w:line="240" w:lineRule="auto"/>
             </w:pPr>
             <w:r>
-              <w:t xml:space="preserve">Made the program generated bomb after the first input and </w:t>
-            </w:r>
-            <w:r>
-              <w:t>so that player will never dig a bomb on the first go and made the space around it have no bomb so h player will have big chunk of open cell to work with. Error checking the input. Start on reviewing the cell algorithm.</w:t>
+              <w:t>Error checking the input.</w:t>
+            </w:r>
+            <w:r>
+              <w:t xml:space="preserve"> Create two set of 2D arrays one for display and one for actual data. Finish the input taking and error checking the input.</w:t>
             </w:r>
           </w:p>
         </w:tc>
